--- a/Evidencias_04-06-25.docx
+++ b/Evidencias_04-06-25.docx
@@ -142,27 +142,7 @@
           <w:szCs w:val="24"/>
           <w:lang w:val="es-ES"/>
         </w:rPr>
-        <w:t xml:space="preserve"> </w:t>
-      </w:r>
-      <w:proofErr w:type="spellStart"/>
-      <w:r>
-        <w:rPr>
-          <w:rFonts w:ascii="Calibri" w:hAnsi="Calibri" w:cs="Calibri"/>
-          <w:sz w:val="24"/>
-          <w:szCs w:val="24"/>
-          <w:lang w:val="es-ES"/>
-        </w:rPr>
-        <w:t>front-end</w:t>
-      </w:r>
-      <w:proofErr w:type="spellEnd"/>
-      <w:r>
-        <w:rPr>
-          <w:rFonts w:ascii="Calibri" w:hAnsi="Calibri" w:cs="Calibri"/>
-          <w:sz w:val="24"/>
-          <w:szCs w:val="24"/>
-          <w:lang w:val="es-ES"/>
-        </w:rPr>
-        <w:t>, presentación, visto desde diferentes heurísticas.</w:t>
+        <w:t xml:space="preserve"> front-end, presentación, visto desde diferentes heurísticas.</w:t>
       </w:r>
     </w:p>
     <w:p>
@@ -238,7 +218,7 @@
         </w:rPr>
         <w:lastRenderedPageBreak/>
         <w:drawing>
-          <wp:inline distT="0" distB="0" distL="0" distR="0" wp14:anchorId="23FD3BD3" wp14:editId="35BD0ACC">
+          <wp:inline distT="0" distB="0" distL="0" distR="0" wp14:anchorId="374EC193" wp14:editId="37780204">
             <wp:extent cx="5612130" cy="4037330"/>
             <wp:effectExtent l="0" t="0" r="7620" b="1270"/>
             <wp:docPr id="82877501" name="Imagen 1" descr="Tabla&#10;&#10;El contenido generado por IA puede ser incorrecto."/>
@@ -291,9 +271,8 @@
           <w:szCs w:val="24"/>
           <w:lang w:val="es-ES"/>
         </w:rPr>
-        <w:lastRenderedPageBreak/>
         <w:drawing>
-          <wp:inline distT="0" distB="0" distL="0" distR="0" wp14:anchorId="7C78CA1B" wp14:editId="0813DE9E">
+          <wp:inline distT="0" distB="0" distL="0" distR="0" wp14:anchorId="02445B59" wp14:editId="5344D57F">
             <wp:extent cx="5612130" cy="1706245"/>
             <wp:effectExtent l="0" t="0" r="7620" b="8255"/>
             <wp:docPr id="1717202890" name="Imagen 1" descr="Interfaz de usuario gráfica, Texto&#10;&#10;El contenido generado por IA puede ser incorrecto."/>
@@ -328,21 +307,27 @@
           </wp:inline>
         </w:drawing>
       </w:r>
-      <w:r>
-        <w:rPr>
-          <w:noProof/>
-        </w:rPr>
-        <w:t xml:space="preserve"> </w:t>
-      </w:r>
-      <w:r>
-        <w:rPr>
-          <w:rFonts w:ascii="Calibri" w:hAnsi="Calibri" w:cs="Calibri"/>
-          <w:sz w:val="24"/>
-          <w:szCs w:val="24"/>
-          <w:lang w:val="es-ES"/>
-        </w:rPr>
+    </w:p>
+    <w:p>
+      <w:pPr>
+        <w:jc w:val="both"/>
+        <w:rPr>
+          <w:rFonts w:ascii="Calibri" w:hAnsi="Calibri" w:cs="Calibri"/>
+          <w:sz w:val="24"/>
+          <w:szCs w:val="24"/>
+          <w:lang w:val="es-ES"/>
+        </w:rPr>
+      </w:pPr>
+      <w:r>
+        <w:rPr>
+          <w:rFonts w:ascii="Calibri" w:hAnsi="Calibri" w:cs="Calibri"/>
+          <w:sz w:val="24"/>
+          <w:szCs w:val="24"/>
+          <w:lang w:val="es-ES"/>
+        </w:rPr>
+        <w:lastRenderedPageBreak/>
         <w:drawing>
-          <wp:inline distT="0" distB="0" distL="0" distR="0" wp14:anchorId="69E1135D" wp14:editId="1F783E3C">
+          <wp:inline distT="0" distB="0" distL="0" distR="0" wp14:anchorId="785E1D0F" wp14:editId="5224E7EE">
             <wp:extent cx="5612130" cy="2950845"/>
             <wp:effectExtent l="0" t="0" r="7620" b="1905"/>
             <wp:docPr id="105514313" name="Imagen 1" descr="Texto&#10;&#10;El contenido generado por IA puede ser incorrecto."/>
@@ -377,19 +362,23 @@
           </wp:inline>
         </w:drawing>
       </w:r>
+    </w:p>
+    <w:p>
+      <w:pPr>
+        <w:jc w:val="both"/>
+        <w:rPr>
+          <w:rFonts w:ascii="Calibri" w:hAnsi="Calibri" w:cs="Calibri"/>
+          <w:sz w:val="24"/>
+          <w:szCs w:val="24"/>
+          <w:lang w:val="es-ES"/>
+        </w:rPr>
+      </w:pPr>
       <w:r>
         <w:rPr>
           <w:noProof/>
         </w:rPr>
-        <w:t xml:space="preserve"> </w:t>
-      </w:r>
-      <w:r>
-        <w:rPr>
-          <w:noProof/>
-        </w:rPr>
-        <w:lastRenderedPageBreak/>
         <w:drawing>
-          <wp:inline distT="0" distB="0" distL="0" distR="0" wp14:anchorId="79ACCDF8" wp14:editId="36B3740F">
+          <wp:inline distT="0" distB="0" distL="0" distR="0" wp14:anchorId="169953C9" wp14:editId="6D189D0F">
             <wp:extent cx="5612130" cy="4862830"/>
             <wp:effectExtent l="0" t="0" r="7620" b="0"/>
             <wp:docPr id="172167551" name="Imagen 1" descr="Imagen que contiene firmar, verde, calle, computer&#10;&#10;El contenido generado por IA puede ser incorrecto."/>
@@ -427,14 +416,238 @@
     </w:p>
     <w:p>
       <w:pPr>
-        <w:jc w:val="center"/>
-        <w:rPr>
+        <w:jc w:val="both"/>
+        <w:rPr>
+          <w:rFonts w:ascii="Calibri" w:hAnsi="Calibri" w:cs="Calibri"/>
+          <w:sz w:val="24"/>
+          <w:szCs w:val="24"/>
           <w:lang w:val="es-ES"/>
         </w:rPr>
       </w:pPr>
     </w:p>
+    <w:p>
+      <w:pPr>
+        <w:jc w:val="both"/>
+        <w:rPr>
+          <w:rFonts w:ascii="Calibri" w:hAnsi="Calibri" w:cs="Calibri"/>
+          <w:sz w:val="24"/>
+          <w:szCs w:val="24"/>
+          <w:lang w:val="es-ES"/>
+        </w:rPr>
+      </w:pPr>
+      <w:r>
+        <w:rPr>
+          <w:rFonts w:ascii="Calibri" w:hAnsi="Calibri" w:cs="Calibri"/>
+          <w:b/>
+          <w:bCs/>
+          <w:sz w:val="24"/>
+          <w:szCs w:val="24"/>
+          <w:lang w:val="es-ES"/>
+        </w:rPr>
+        <w:lastRenderedPageBreak/>
+        <w:t>SICT0201: Determinación de patrones</w:t>
+      </w:r>
+      <w:r>
+        <w:rPr>
+          <w:rFonts w:ascii="Calibri" w:hAnsi="Calibri" w:cs="Calibri"/>
+          <w:sz w:val="24"/>
+          <w:szCs w:val="24"/>
+          <w:lang w:val="es-ES"/>
+        </w:rPr>
+        <w:t xml:space="preserve">: </w:t>
+      </w:r>
+      <w:r>
+        <w:rPr>
+          <w:rFonts w:ascii="Calibri" w:hAnsi="Calibri" w:cs="Calibri"/>
+          <w:sz w:val="24"/>
+          <w:szCs w:val="24"/>
+          <w:lang w:val="es-ES"/>
+        </w:rPr>
+        <w:t>Ya nuestra solución para el socio formador (o sea, la web de ContaFacil) es capaz de manejar los datos, ya que cuenta con una conexión a una base de datos funcional, así que, por ejemplo, pueden los administradores dar de alta nuevos perfiles que se reflejan en la base de datos y que luego pueden abrir su sesión por su cuenta.</w:t>
+      </w:r>
+    </w:p>
+    <w:p>
+      <w:pPr>
+        <w:jc w:val="both"/>
+        <w:rPr>
+          <w:rFonts w:ascii="Calibri" w:hAnsi="Calibri" w:cs="Calibri"/>
+          <w:sz w:val="24"/>
+          <w:szCs w:val="24"/>
+          <w:lang w:val="es-ES"/>
+        </w:rPr>
+      </w:pPr>
+      <w:r>
+        <w:rPr>
+          <w:rFonts w:ascii="Calibri" w:hAnsi="Calibri" w:cs="Calibri"/>
+          <w:sz w:val="24"/>
+          <w:szCs w:val="24"/>
+          <w:lang w:val="es-ES"/>
+        </w:rPr>
+        <w:lastRenderedPageBreak/>
+        <w:drawing>
+          <wp:inline distT="0" distB="0" distL="0" distR="0" wp14:anchorId="6FA3F0EF" wp14:editId="29849F48">
+            <wp:extent cx="5612130" cy="5351780"/>
+            <wp:effectExtent l="0" t="0" r="7620" b="1270"/>
+            <wp:docPr id="996009386" name="Imagen 1" descr="Interfaz de usuario gráfica, Aplicación&#10;&#10;El contenido generado por IA puede ser incorrecto."/>
+            <wp:cNvGraphicFramePr>
+              <a:graphicFrameLocks xmlns:a="http://schemas.openxmlformats.org/drawingml/2006/main" noChangeAspect="1"/>
+            </wp:cNvGraphicFramePr>
+            <a:graphic xmlns:a="http://schemas.openxmlformats.org/drawingml/2006/main">
+              <a:graphicData uri="http://schemas.openxmlformats.org/drawingml/2006/picture">
+                <pic:pic xmlns:pic="http://schemas.openxmlformats.org/drawingml/2006/picture">
+                  <pic:nvPicPr>
+                    <pic:cNvPr id="996009386" name="Imagen 1" descr="Interfaz de usuario gráfica, Aplicación&#10;&#10;El contenido generado por IA puede ser incorrecto."/>
+                    <pic:cNvPicPr/>
+                  </pic:nvPicPr>
+                  <pic:blipFill>
+                    <a:blip r:embed="rId11"/>
+                    <a:stretch>
+                      <a:fillRect/>
+                    </a:stretch>
+                  </pic:blipFill>
+                  <pic:spPr>
+                    <a:xfrm>
+                      <a:off x="0" y="0"/>
+                      <a:ext cx="5612130" cy="5351780"/>
+                    </a:xfrm>
+                    <a:prstGeom prst="rect">
+                      <a:avLst/>
+                    </a:prstGeom>
+                  </pic:spPr>
+                </pic:pic>
+              </a:graphicData>
+            </a:graphic>
+          </wp:inline>
+        </w:drawing>
+      </w:r>
+      <w:r>
+        <w:rPr>
+          <w:noProof/>
+        </w:rPr>
+        <w:t xml:space="preserve"> </w:t>
+      </w:r>
+      <w:r>
+        <w:rPr>
+          <w:rFonts w:ascii="Calibri" w:hAnsi="Calibri" w:cs="Calibri"/>
+          <w:sz w:val="24"/>
+          <w:szCs w:val="24"/>
+          <w:lang w:val="es-ES"/>
+        </w:rPr>
+        <w:drawing>
+          <wp:inline distT="0" distB="0" distL="0" distR="0" wp14:anchorId="333C7ACA" wp14:editId="338DF55D">
+            <wp:extent cx="5612130" cy="2644140"/>
+            <wp:effectExtent l="0" t="0" r="7620" b="3810"/>
+            <wp:docPr id="1697244950" name="Imagen 1" descr="Interfaz de usuario gráfica, Aplicación&#10;&#10;El contenido generado por IA puede ser incorrecto."/>
+            <wp:cNvGraphicFramePr>
+              <a:graphicFrameLocks xmlns:a="http://schemas.openxmlformats.org/drawingml/2006/main" noChangeAspect="1"/>
+            </wp:cNvGraphicFramePr>
+            <a:graphic xmlns:a="http://schemas.openxmlformats.org/drawingml/2006/main">
+              <a:graphicData uri="http://schemas.openxmlformats.org/drawingml/2006/picture">
+                <pic:pic xmlns:pic="http://schemas.openxmlformats.org/drawingml/2006/picture">
+                  <pic:nvPicPr>
+                    <pic:cNvPr id="1697244950" name="Imagen 1" descr="Interfaz de usuario gráfica, Aplicación&#10;&#10;El contenido generado por IA puede ser incorrecto."/>
+                    <pic:cNvPicPr/>
+                  </pic:nvPicPr>
+                  <pic:blipFill>
+                    <a:blip r:embed="rId12"/>
+                    <a:stretch>
+                      <a:fillRect/>
+                    </a:stretch>
+                  </pic:blipFill>
+                  <pic:spPr>
+                    <a:xfrm>
+                      <a:off x="0" y="0"/>
+                      <a:ext cx="5612130" cy="2644140"/>
+                    </a:xfrm>
+                    <a:prstGeom prst="rect">
+                      <a:avLst/>
+                    </a:prstGeom>
+                  </pic:spPr>
+                </pic:pic>
+              </a:graphicData>
+            </a:graphic>
+          </wp:inline>
+        </w:drawing>
+      </w:r>
+    </w:p>
+    <w:p>
+      <w:pPr>
+        <w:jc w:val="both"/>
+        <w:rPr>
+          <w:rFonts w:ascii="Calibri" w:hAnsi="Calibri" w:cs="Calibri"/>
+          <w:sz w:val="24"/>
+          <w:szCs w:val="24"/>
+          <w:lang w:val="es-ES"/>
+        </w:rPr>
+      </w:pPr>
+    </w:p>
+    <w:p>
+      <w:pPr>
+        <w:jc w:val="both"/>
+        <w:rPr>
+          <w:rFonts w:ascii="Calibri" w:hAnsi="Calibri" w:cs="Calibri"/>
+          <w:sz w:val="24"/>
+          <w:szCs w:val="24"/>
+          <w:lang w:val="es-ES"/>
+        </w:rPr>
+      </w:pPr>
+      <w:r>
+        <w:rPr>
+          <w:noProof/>
+        </w:rPr>
+        <w:t xml:space="preserve">  </w:t>
+      </w:r>
+    </w:p>
+    <w:p>
+      <w:pPr>
+        <w:jc w:val="center"/>
+        <w:rPr>
+          <w:lang w:val="es-ES"/>
+        </w:rPr>
+      </w:pPr>
+      <w:r>
+        <w:rPr>
+          <w:lang w:val="es-ES"/>
+        </w:rPr>
+        <w:drawing>
+          <wp:inline distT="0" distB="0" distL="0" distR="0" wp14:anchorId="013FE109" wp14:editId="3EFD0DEA">
+            <wp:extent cx="5612130" cy="2760980"/>
+            <wp:effectExtent l="0" t="0" r="7620" b="1270"/>
+            <wp:docPr id="484246863" name="Imagen 1" descr="Tabla&#10;&#10;El contenido generado por IA puede ser incorrecto."/>
+            <wp:cNvGraphicFramePr>
+              <a:graphicFrameLocks xmlns:a="http://schemas.openxmlformats.org/drawingml/2006/main" noChangeAspect="1"/>
+            </wp:cNvGraphicFramePr>
+            <a:graphic xmlns:a="http://schemas.openxmlformats.org/drawingml/2006/main">
+              <a:graphicData uri="http://schemas.openxmlformats.org/drawingml/2006/picture">
+                <pic:pic xmlns:pic="http://schemas.openxmlformats.org/drawingml/2006/picture">
+                  <pic:nvPicPr>
+                    <pic:cNvPr id="484246863" name="Imagen 1" descr="Tabla&#10;&#10;El contenido generado por IA puede ser incorrecto."/>
+                    <pic:cNvPicPr/>
+                  </pic:nvPicPr>
+                  <pic:blipFill>
+                    <a:blip r:embed="rId13"/>
+                    <a:stretch>
+                      <a:fillRect/>
+                    </a:stretch>
+                  </pic:blipFill>
+                  <pic:spPr>
+                    <a:xfrm>
+                      <a:off x="0" y="0"/>
+                      <a:ext cx="5612130" cy="2760980"/>
+                    </a:xfrm>
+                    <a:prstGeom prst="rect">
+                      <a:avLst/>
+                    </a:prstGeom>
+                  </pic:spPr>
+                </pic:pic>
+              </a:graphicData>
+            </a:graphic>
+          </wp:inline>
+        </w:drawing>
+      </w:r>
+    </w:p>
     <w:sectPr>
-      <w:headerReference w:type="default" r:id="rId11"/>
+      <w:headerReference w:type="default" r:id="rId14"/>
       <w:pgSz w:w="12240" w:h="15840"/>
       <w:pgMar w:top="1417" w:right="1701" w:bottom="1417" w:left="1701" w:header="708" w:footer="708" w:gutter="0"/>
       <w:cols w:space="708"/>
